--- a/cailei/安装说明.docx
+++ b/cailei/安装说明.docx
@@ -46,9 +46,41 @@
           <w:szCs w:val="20"/>
           <w:shd w:val="clear" w:color="auto" w:fill="FFFFFF"/>
         </w:rPr>
-        <w:t>mysql-installer-community-8.0.19.0.msi</w:t>
-      </w:r>
-      <w:r>
+        <w:t xml:space="preserve">mysql-installer-community-8.0.19.0.msi    </w:t>
+      </w:r>
+      <w:r>
+        <w:rPr>
+          <w:rFonts w:ascii="Roboto" w:hAnsi="Roboto" w:hint="eastAsia"/>
+          <w:color w:val="1A73E8"/>
+          <w:sz w:val="20"/>
+          <w:szCs w:val="20"/>
+          <w:shd w:val="clear" w:color="auto" w:fill="FFFFFF"/>
+        </w:rPr>
+        <w:t>数据库，不要安装在</w:t>
+      </w:r>
+      <w:r>
+        <w:rPr>
+          <w:rFonts w:ascii="Roboto" w:hAnsi="Roboto" w:hint="eastAsia"/>
+          <w:color w:val="1A73E8"/>
+          <w:sz w:val="20"/>
+          <w:szCs w:val="20"/>
+          <w:shd w:val="clear" w:color="auto" w:fill="FFFFFF"/>
+        </w:rPr>
+        <w:t>c</w:t>
+      </w:r>
+      <w:r>
+        <w:rPr>
+          <w:rFonts w:ascii="Roboto" w:hAnsi="Roboto" w:hint="eastAsia"/>
+          <w:color w:val="1A73E8"/>
+          <w:sz w:val="20"/>
+          <w:szCs w:val="20"/>
+          <w:shd w:val="clear" w:color="auto" w:fill="FFFFFF"/>
+        </w:rPr>
+        <w:t>盘。</w:t>
+      </w:r>
+    </w:p>
+    <w:p>
+      <w:pPr>
         <w:rPr>
           <w:rFonts w:ascii="Roboto" w:hAnsi="Roboto"/>
           <w:color w:val="1A73E8"/>
@@ -56,8 +88,618 @@
           <w:szCs w:val="20"/>
           <w:shd w:val="clear" w:color="auto" w:fill="FFFFFF"/>
         </w:rPr>
-        <w:t xml:space="preserve">    </w:t>
-      </w:r>
+      </w:pPr>
+    </w:p>
+    <w:p>
+      <w:pPr>
+        <w:rPr>
+          <w:rFonts w:ascii="Roboto" w:hAnsi="Roboto"/>
+          <w:color w:val="1A73E8"/>
+          <w:sz w:val="20"/>
+          <w:szCs w:val="20"/>
+          <w:shd w:val="clear" w:color="auto" w:fill="FFFFFF"/>
+        </w:rPr>
+      </w:pPr>
+    </w:p>
+    <w:p>
+      <w:pPr>
+        <w:rPr>
+          <w:rFonts w:ascii="Roboto" w:hAnsi="Roboto"/>
+          <w:color w:val="1A73E8"/>
+          <w:sz w:val="20"/>
+          <w:szCs w:val="20"/>
+          <w:shd w:val="clear" w:color="auto" w:fill="FFFFFF"/>
+        </w:rPr>
+      </w:pPr>
+      <w:r>
+        <w:rPr>
+          <w:noProof/>
+        </w:rPr>
+        <w:drawing>
+          <wp:inline distT="0" distB="0" distL="0" distR="0" wp14:anchorId="5913CECD" wp14:editId="54CEC6D2">
+            <wp:extent cx="5274310" cy="3950970"/>
+            <wp:effectExtent l="0" t="0" r="2540" b="0"/>
+            <wp:docPr id="1" name="图片 1"/>
+            <wp:cNvGraphicFramePr>
+              <a:graphicFrameLocks xmlns:a="http://schemas.openxmlformats.org/drawingml/2006/main" noChangeAspect="1"/>
+            </wp:cNvGraphicFramePr>
+            <a:graphic xmlns:a="http://schemas.openxmlformats.org/drawingml/2006/main">
+              <a:graphicData uri="http://schemas.openxmlformats.org/drawingml/2006/picture">
+                <pic:pic xmlns:pic="http://schemas.openxmlformats.org/drawingml/2006/picture">
+                  <pic:nvPicPr>
+                    <pic:cNvPr id="1" name=""/>
+                    <pic:cNvPicPr/>
+                  </pic:nvPicPr>
+                  <pic:blipFill>
+                    <a:blip r:embed="rId4"/>
+                    <a:stretch>
+                      <a:fillRect/>
+                    </a:stretch>
+                  </pic:blipFill>
+                  <pic:spPr>
+                    <a:xfrm>
+                      <a:off x="0" y="0"/>
+                      <a:ext cx="5274310" cy="3950970"/>
+                    </a:xfrm>
+                    <a:prstGeom prst="rect">
+                      <a:avLst/>
+                    </a:prstGeom>
+                  </pic:spPr>
+                </pic:pic>
+              </a:graphicData>
+            </a:graphic>
+          </wp:inline>
+        </w:drawing>
+      </w:r>
+    </w:p>
+    <w:p>
+      <w:pPr>
+        <w:rPr>
+          <w:rFonts w:ascii="Roboto" w:hAnsi="Roboto"/>
+          <w:color w:val="1A73E8"/>
+          <w:sz w:val="20"/>
+          <w:szCs w:val="20"/>
+          <w:shd w:val="clear" w:color="auto" w:fill="FFFFFF"/>
+        </w:rPr>
+      </w:pPr>
+      <w:r>
+        <w:rPr>
+          <w:noProof/>
+        </w:rPr>
+        <w:lastRenderedPageBreak/>
+        <w:drawing>
+          <wp:inline distT="0" distB="0" distL="0" distR="0" wp14:anchorId="04188D35" wp14:editId="78E41194">
+            <wp:extent cx="5274310" cy="3868420"/>
+            <wp:effectExtent l="0" t="0" r="2540" b="0"/>
+            <wp:docPr id="2" name="图片 2"/>
+            <wp:cNvGraphicFramePr>
+              <a:graphicFrameLocks xmlns:a="http://schemas.openxmlformats.org/drawingml/2006/main" noChangeAspect="1"/>
+            </wp:cNvGraphicFramePr>
+            <a:graphic xmlns:a="http://schemas.openxmlformats.org/drawingml/2006/main">
+              <a:graphicData uri="http://schemas.openxmlformats.org/drawingml/2006/picture">
+                <pic:pic xmlns:pic="http://schemas.openxmlformats.org/drawingml/2006/picture">
+                  <pic:nvPicPr>
+                    <pic:cNvPr id="1" name=""/>
+                    <pic:cNvPicPr/>
+                  </pic:nvPicPr>
+                  <pic:blipFill>
+                    <a:blip r:embed="rId5"/>
+                    <a:stretch>
+                      <a:fillRect/>
+                    </a:stretch>
+                  </pic:blipFill>
+                  <pic:spPr>
+                    <a:xfrm>
+                      <a:off x="0" y="0"/>
+                      <a:ext cx="5274310" cy="3868420"/>
+                    </a:xfrm>
+                    <a:prstGeom prst="rect">
+                      <a:avLst/>
+                    </a:prstGeom>
+                  </pic:spPr>
+                </pic:pic>
+              </a:graphicData>
+            </a:graphic>
+          </wp:inline>
+        </w:drawing>
+      </w:r>
+    </w:p>
+    <w:p>
+      <w:pPr>
+        <w:rPr>
+          <w:rFonts w:ascii="Roboto" w:hAnsi="Roboto"/>
+          <w:color w:val="1A73E8"/>
+          <w:sz w:val="20"/>
+          <w:szCs w:val="20"/>
+          <w:shd w:val="clear" w:color="auto" w:fill="FFFFFF"/>
+        </w:rPr>
+      </w:pPr>
+      <w:r>
+        <w:rPr>
+          <w:noProof/>
+        </w:rPr>
+        <w:drawing>
+          <wp:inline distT="0" distB="0" distL="0" distR="0" wp14:anchorId="7C778F19" wp14:editId="4CECC0E8">
+            <wp:extent cx="5274310" cy="3942080"/>
+            <wp:effectExtent l="0" t="0" r="2540" b="1270"/>
+            <wp:docPr id="3" name="图片 3"/>
+            <wp:cNvGraphicFramePr>
+              <a:graphicFrameLocks xmlns:a="http://schemas.openxmlformats.org/drawingml/2006/main" noChangeAspect="1"/>
+            </wp:cNvGraphicFramePr>
+            <a:graphic xmlns:a="http://schemas.openxmlformats.org/drawingml/2006/main">
+              <a:graphicData uri="http://schemas.openxmlformats.org/drawingml/2006/picture">
+                <pic:pic xmlns:pic="http://schemas.openxmlformats.org/drawingml/2006/picture">
+                  <pic:nvPicPr>
+                    <pic:cNvPr id="1" name=""/>
+                    <pic:cNvPicPr/>
+                  </pic:nvPicPr>
+                  <pic:blipFill>
+                    <a:blip r:embed="rId6"/>
+                    <a:stretch>
+                      <a:fillRect/>
+                    </a:stretch>
+                  </pic:blipFill>
+                  <pic:spPr>
+                    <a:xfrm>
+                      <a:off x="0" y="0"/>
+                      <a:ext cx="5274310" cy="3942080"/>
+                    </a:xfrm>
+                    <a:prstGeom prst="rect">
+                      <a:avLst/>
+                    </a:prstGeom>
+                  </pic:spPr>
+                </pic:pic>
+              </a:graphicData>
+            </a:graphic>
+          </wp:inline>
+        </w:drawing>
+      </w:r>
+    </w:p>
+    <w:p>
+      <w:pPr>
+        <w:rPr>
+          <w:rFonts w:ascii="Roboto" w:hAnsi="Roboto"/>
+          <w:color w:val="1A73E8"/>
+          <w:sz w:val="20"/>
+          <w:szCs w:val="20"/>
+          <w:shd w:val="clear" w:color="auto" w:fill="FFFFFF"/>
+        </w:rPr>
+      </w:pPr>
+      <w:r>
+        <w:rPr>
+          <w:noProof/>
+        </w:rPr>
+        <w:lastRenderedPageBreak/>
+        <w:drawing>
+          <wp:inline distT="0" distB="0" distL="0" distR="0" wp14:anchorId="154E3EA2" wp14:editId="77A029F5">
+            <wp:extent cx="5274310" cy="3889375"/>
+            <wp:effectExtent l="0" t="0" r="2540" b="0"/>
+            <wp:docPr id="5" name="图片 5"/>
+            <wp:cNvGraphicFramePr>
+              <a:graphicFrameLocks xmlns:a="http://schemas.openxmlformats.org/drawingml/2006/main" noChangeAspect="1"/>
+            </wp:cNvGraphicFramePr>
+            <a:graphic xmlns:a="http://schemas.openxmlformats.org/drawingml/2006/main">
+              <a:graphicData uri="http://schemas.openxmlformats.org/drawingml/2006/picture">
+                <pic:pic xmlns:pic="http://schemas.openxmlformats.org/drawingml/2006/picture">
+                  <pic:nvPicPr>
+                    <pic:cNvPr id="1" name=""/>
+                    <pic:cNvPicPr/>
+                  </pic:nvPicPr>
+                  <pic:blipFill>
+                    <a:blip r:embed="rId7"/>
+                    <a:stretch>
+                      <a:fillRect/>
+                    </a:stretch>
+                  </pic:blipFill>
+                  <pic:spPr>
+                    <a:xfrm>
+                      <a:off x="0" y="0"/>
+                      <a:ext cx="5274310" cy="3889375"/>
+                    </a:xfrm>
+                    <a:prstGeom prst="rect">
+                      <a:avLst/>
+                    </a:prstGeom>
+                  </pic:spPr>
+                </pic:pic>
+              </a:graphicData>
+            </a:graphic>
+          </wp:inline>
+        </w:drawing>
+      </w:r>
+    </w:p>
+    <w:p>
+      <w:pPr>
+        <w:rPr>
+          <w:rFonts w:ascii="Roboto" w:hAnsi="Roboto"/>
+          <w:color w:val="1A73E8"/>
+          <w:sz w:val="20"/>
+          <w:szCs w:val="20"/>
+          <w:shd w:val="clear" w:color="auto" w:fill="FFFFFF"/>
+        </w:rPr>
+      </w:pPr>
+      <w:r>
+        <w:rPr>
+          <w:noProof/>
+        </w:rPr>
+        <w:drawing>
+          <wp:inline distT="0" distB="0" distL="0" distR="0" wp14:anchorId="56BBCB14" wp14:editId="0222E8DA">
+            <wp:extent cx="5274310" cy="3945255"/>
+            <wp:effectExtent l="0" t="0" r="2540" b="0"/>
+            <wp:docPr id="6" name="图片 6"/>
+            <wp:cNvGraphicFramePr>
+              <a:graphicFrameLocks xmlns:a="http://schemas.openxmlformats.org/drawingml/2006/main" noChangeAspect="1"/>
+            </wp:cNvGraphicFramePr>
+            <a:graphic xmlns:a="http://schemas.openxmlformats.org/drawingml/2006/main">
+              <a:graphicData uri="http://schemas.openxmlformats.org/drawingml/2006/picture">
+                <pic:pic xmlns:pic="http://schemas.openxmlformats.org/drawingml/2006/picture">
+                  <pic:nvPicPr>
+                    <pic:cNvPr id="1" name=""/>
+                    <pic:cNvPicPr/>
+                  </pic:nvPicPr>
+                  <pic:blipFill>
+                    <a:blip r:embed="rId8"/>
+                    <a:stretch>
+                      <a:fillRect/>
+                    </a:stretch>
+                  </pic:blipFill>
+                  <pic:spPr>
+                    <a:xfrm>
+                      <a:off x="0" y="0"/>
+                      <a:ext cx="5274310" cy="3945255"/>
+                    </a:xfrm>
+                    <a:prstGeom prst="rect">
+                      <a:avLst/>
+                    </a:prstGeom>
+                  </pic:spPr>
+                </pic:pic>
+              </a:graphicData>
+            </a:graphic>
+          </wp:inline>
+        </w:drawing>
+      </w:r>
+    </w:p>
+    <w:p>
+      <w:pPr>
+        <w:rPr>
+          <w:rFonts w:ascii="Roboto" w:hAnsi="Roboto"/>
+          <w:color w:val="1A73E8"/>
+          <w:sz w:val="20"/>
+          <w:szCs w:val="20"/>
+          <w:shd w:val="clear" w:color="auto" w:fill="FFFFFF"/>
+        </w:rPr>
+      </w:pPr>
+      <w:r>
+        <w:rPr>
+          <w:noProof/>
+        </w:rPr>
+        <w:lastRenderedPageBreak/>
+        <w:drawing>
+          <wp:inline distT="0" distB="0" distL="0" distR="0" wp14:anchorId="34741D5A" wp14:editId="4DD2D1CA">
+            <wp:extent cx="5274310" cy="3954145"/>
+            <wp:effectExtent l="0" t="0" r="2540" b="8255"/>
+            <wp:docPr id="7" name="图片 7"/>
+            <wp:cNvGraphicFramePr>
+              <a:graphicFrameLocks xmlns:a="http://schemas.openxmlformats.org/drawingml/2006/main" noChangeAspect="1"/>
+            </wp:cNvGraphicFramePr>
+            <a:graphic xmlns:a="http://schemas.openxmlformats.org/drawingml/2006/main">
+              <a:graphicData uri="http://schemas.openxmlformats.org/drawingml/2006/picture">
+                <pic:pic xmlns:pic="http://schemas.openxmlformats.org/drawingml/2006/picture">
+                  <pic:nvPicPr>
+                    <pic:cNvPr id="1" name=""/>
+                    <pic:cNvPicPr/>
+                  </pic:nvPicPr>
+                  <pic:blipFill>
+                    <a:blip r:embed="rId9"/>
+                    <a:stretch>
+                      <a:fillRect/>
+                    </a:stretch>
+                  </pic:blipFill>
+                  <pic:spPr>
+                    <a:xfrm>
+                      <a:off x="0" y="0"/>
+                      <a:ext cx="5274310" cy="3954145"/>
+                    </a:xfrm>
+                    <a:prstGeom prst="rect">
+                      <a:avLst/>
+                    </a:prstGeom>
+                  </pic:spPr>
+                </pic:pic>
+              </a:graphicData>
+            </a:graphic>
+          </wp:inline>
+        </w:drawing>
+      </w:r>
+    </w:p>
+    <w:p>
+      <w:pPr>
+        <w:rPr>
+          <w:rFonts w:ascii="Roboto" w:hAnsi="Roboto"/>
+          <w:color w:val="1A73E8"/>
+          <w:sz w:val="20"/>
+          <w:szCs w:val="20"/>
+          <w:shd w:val="clear" w:color="auto" w:fill="FFFFFF"/>
+        </w:rPr>
+      </w:pPr>
+      <w:r>
+        <w:rPr>
+          <w:noProof/>
+        </w:rPr>
+        <w:drawing>
+          <wp:inline distT="0" distB="0" distL="0" distR="0" wp14:anchorId="03CB00CB" wp14:editId="42E338C8">
+            <wp:extent cx="5274310" cy="3900170"/>
+            <wp:effectExtent l="0" t="0" r="2540" b="5080"/>
+            <wp:docPr id="8" name="图片 8"/>
+            <wp:cNvGraphicFramePr>
+              <a:graphicFrameLocks xmlns:a="http://schemas.openxmlformats.org/drawingml/2006/main" noChangeAspect="1"/>
+            </wp:cNvGraphicFramePr>
+            <a:graphic xmlns:a="http://schemas.openxmlformats.org/drawingml/2006/main">
+              <a:graphicData uri="http://schemas.openxmlformats.org/drawingml/2006/picture">
+                <pic:pic xmlns:pic="http://schemas.openxmlformats.org/drawingml/2006/picture">
+                  <pic:nvPicPr>
+                    <pic:cNvPr id="1" name=""/>
+                    <pic:cNvPicPr/>
+                  </pic:nvPicPr>
+                  <pic:blipFill>
+                    <a:blip r:embed="rId10"/>
+                    <a:stretch>
+                      <a:fillRect/>
+                    </a:stretch>
+                  </pic:blipFill>
+                  <pic:spPr>
+                    <a:xfrm>
+                      <a:off x="0" y="0"/>
+                      <a:ext cx="5274310" cy="3900170"/>
+                    </a:xfrm>
+                    <a:prstGeom prst="rect">
+                      <a:avLst/>
+                    </a:prstGeom>
+                  </pic:spPr>
+                </pic:pic>
+              </a:graphicData>
+            </a:graphic>
+          </wp:inline>
+        </w:drawing>
+      </w:r>
+    </w:p>
+    <w:p>
+      <w:pPr>
+        <w:rPr>
+          <w:rFonts w:ascii="Roboto" w:hAnsi="Roboto"/>
+          <w:color w:val="1A73E8"/>
+          <w:sz w:val="20"/>
+          <w:szCs w:val="20"/>
+          <w:shd w:val="clear" w:color="auto" w:fill="FFFFFF"/>
+        </w:rPr>
+      </w:pPr>
+      <w:r>
+        <w:rPr>
+          <w:noProof/>
+        </w:rPr>
+        <w:lastRenderedPageBreak/>
+        <w:drawing>
+          <wp:inline distT="0" distB="0" distL="0" distR="0" wp14:anchorId="2EC96DA5" wp14:editId="11290C35">
+            <wp:extent cx="5274310" cy="2970530"/>
+            <wp:effectExtent l="0" t="0" r="2540" b="1270"/>
+            <wp:docPr id="10" name="图片 10"/>
+            <wp:cNvGraphicFramePr>
+              <a:graphicFrameLocks xmlns:a="http://schemas.openxmlformats.org/drawingml/2006/main" noChangeAspect="1"/>
+            </wp:cNvGraphicFramePr>
+            <a:graphic xmlns:a="http://schemas.openxmlformats.org/drawingml/2006/main">
+              <a:graphicData uri="http://schemas.openxmlformats.org/drawingml/2006/picture">
+                <pic:pic xmlns:pic="http://schemas.openxmlformats.org/drawingml/2006/picture">
+                  <pic:nvPicPr>
+                    <pic:cNvPr id="1" name=""/>
+                    <pic:cNvPicPr/>
+                  </pic:nvPicPr>
+                  <pic:blipFill>
+                    <a:blip r:embed="rId11"/>
+                    <a:stretch>
+                      <a:fillRect/>
+                    </a:stretch>
+                  </pic:blipFill>
+                  <pic:spPr>
+                    <a:xfrm>
+                      <a:off x="0" y="0"/>
+                      <a:ext cx="5274310" cy="2970530"/>
+                    </a:xfrm>
+                    <a:prstGeom prst="rect">
+                      <a:avLst/>
+                    </a:prstGeom>
+                  </pic:spPr>
+                </pic:pic>
+              </a:graphicData>
+            </a:graphic>
+          </wp:inline>
+        </w:drawing>
+      </w:r>
+    </w:p>
+    <w:p>
+      <w:pPr>
+        <w:rPr>
+          <w:rFonts w:ascii="Roboto" w:hAnsi="Roboto"/>
+          <w:color w:val="1A73E8"/>
+          <w:sz w:val="20"/>
+          <w:szCs w:val="20"/>
+          <w:shd w:val="clear" w:color="auto" w:fill="FFFFFF"/>
+        </w:rPr>
+      </w:pPr>
+    </w:p>
+    <w:p>
+      <w:pPr>
+        <w:rPr>
+          <w:rFonts w:ascii="Roboto" w:hAnsi="Roboto"/>
+          <w:color w:val="1A73E8"/>
+          <w:sz w:val="20"/>
+          <w:szCs w:val="20"/>
+          <w:shd w:val="clear" w:color="auto" w:fill="FFFFFF"/>
+        </w:rPr>
+      </w:pPr>
+      <w:r>
+        <w:rPr>
+          <w:noProof/>
+        </w:rPr>
+        <w:drawing>
+          <wp:inline distT="0" distB="0" distL="0" distR="0" wp14:anchorId="2053FF4B" wp14:editId="19B54CCA">
+            <wp:extent cx="5274310" cy="5358765"/>
+            <wp:effectExtent l="0" t="0" r="2540" b="0"/>
+            <wp:docPr id="11" name="图片 11"/>
+            <wp:cNvGraphicFramePr>
+              <a:graphicFrameLocks xmlns:a="http://schemas.openxmlformats.org/drawingml/2006/main" noChangeAspect="1"/>
+            </wp:cNvGraphicFramePr>
+            <a:graphic xmlns:a="http://schemas.openxmlformats.org/drawingml/2006/main">
+              <a:graphicData uri="http://schemas.openxmlformats.org/drawingml/2006/picture">
+                <pic:pic xmlns:pic="http://schemas.openxmlformats.org/drawingml/2006/picture">
+                  <pic:nvPicPr>
+                    <pic:cNvPr id="1" name=""/>
+                    <pic:cNvPicPr/>
+                  </pic:nvPicPr>
+                  <pic:blipFill>
+                    <a:blip r:embed="rId12"/>
+                    <a:stretch>
+                      <a:fillRect/>
+                    </a:stretch>
+                  </pic:blipFill>
+                  <pic:spPr>
+                    <a:xfrm>
+                      <a:off x="0" y="0"/>
+                      <a:ext cx="5274310" cy="5358765"/>
+                    </a:xfrm>
+                    <a:prstGeom prst="rect">
+                      <a:avLst/>
+                    </a:prstGeom>
+                  </pic:spPr>
+                </pic:pic>
+              </a:graphicData>
+            </a:graphic>
+          </wp:inline>
+        </w:drawing>
+      </w:r>
+    </w:p>
+    <w:p>
+      <w:pPr>
+        <w:rPr>
+          <w:rFonts w:ascii="Roboto" w:hAnsi="Roboto"/>
+          <w:color w:val="1A73E8"/>
+          <w:sz w:val="20"/>
+          <w:szCs w:val="20"/>
+          <w:shd w:val="clear" w:color="auto" w:fill="FFFFFF"/>
+        </w:rPr>
+      </w:pPr>
+      <w:r>
+        <w:rPr>
+          <w:noProof/>
+        </w:rPr>
+        <w:lastRenderedPageBreak/>
+        <w:drawing>
+          <wp:inline distT="0" distB="0" distL="0" distR="0" wp14:anchorId="14E9E85C" wp14:editId="03C023C4">
+            <wp:extent cx="5274310" cy="5175250"/>
+            <wp:effectExtent l="0" t="0" r="2540" b="6350"/>
+            <wp:docPr id="12" name="图片 12"/>
+            <wp:cNvGraphicFramePr>
+              <a:graphicFrameLocks xmlns:a="http://schemas.openxmlformats.org/drawingml/2006/main" noChangeAspect="1"/>
+            </wp:cNvGraphicFramePr>
+            <a:graphic xmlns:a="http://schemas.openxmlformats.org/drawingml/2006/main">
+              <a:graphicData uri="http://schemas.openxmlformats.org/drawingml/2006/picture">
+                <pic:pic xmlns:pic="http://schemas.openxmlformats.org/drawingml/2006/picture">
+                  <pic:nvPicPr>
+                    <pic:cNvPr id="1" name=""/>
+                    <pic:cNvPicPr/>
+                  </pic:nvPicPr>
+                  <pic:blipFill>
+                    <a:blip r:embed="rId13"/>
+                    <a:stretch>
+                      <a:fillRect/>
+                    </a:stretch>
+                  </pic:blipFill>
+                  <pic:spPr>
+                    <a:xfrm>
+                      <a:off x="0" y="0"/>
+                      <a:ext cx="5274310" cy="5175250"/>
+                    </a:xfrm>
+                    <a:prstGeom prst="rect">
+                      <a:avLst/>
+                    </a:prstGeom>
+                  </pic:spPr>
+                </pic:pic>
+              </a:graphicData>
+            </a:graphic>
+          </wp:inline>
+        </w:drawing>
+      </w:r>
+    </w:p>
+    <w:p>
+      <w:pPr>
+        <w:rPr>
+          <w:rFonts w:ascii="Roboto" w:hAnsi="Roboto"/>
+          <w:color w:val="1A73E8"/>
+          <w:sz w:val="20"/>
+          <w:szCs w:val="20"/>
+          <w:shd w:val="clear" w:color="auto" w:fill="FFFFFF"/>
+        </w:rPr>
+      </w:pPr>
+      <w:r>
+        <w:rPr>
+          <w:noProof/>
+        </w:rPr>
+        <w:lastRenderedPageBreak/>
+        <w:drawing>
+          <wp:inline distT="0" distB="0" distL="0" distR="0" wp14:anchorId="4B5AC846" wp14:editId="547117E0">
+            <wp:extent cx="5274310" cy="5360035"/>
+            <wp:effectExtent l="0" t="0" r="2540" b="0"/>
+            <wp:docPr id="13" name="图片 13"/>
+            <wp:cNvGraphicFramePr>
+              <a:graphicFrameLocks xmlns:a="http://schemas.openxmlformats.org/drawingml/2006/main" noChangeAspect="1"/>
+            </wp:cNvGraphicFramePr>
+            <a:graphic xmlns:a="http://schemas.openxmlformats.org/drawingml/2006/main">
+              <a:graphicData uri="http://schemas.openxmlformats.org/drawingml/2006/picture">
+                <pic:pic xmlns:pic="http://schemas.openxmlformats.org/drawingml/2006/picture">
+                  <pic:nvPicPr>
+                    <pic:cNvPr id="1" name=""/>
+                    <pic:cNvPicPr/>
+                  </pic:nvPicPr>
+                  <pic:blipFill>
+                    <a:blip r:embed="rId14"/>
+                    <a:stretch>
+                      <a:fillRect/>
+                    </a:stretch>
+                  </pic:blipFill>
+                  <pic:spPr>
+                    <a:xfrm>
+                      <a:off x="0" y="0"/>
+                      <a:ext cx="5274310" cy="5360035"/>
+                    </a:xfrm>
+                    <a:prstGeom prst="rect">
+                      <a:avLst/>
+                    </a:prstGeom>
+                  </pic:spPr>
+                </pic:pic>
+              </a:graphicData>
+            </a:graphic>
+          </wp:inline>
+        </w:drawing>
+      </w:r>
+    </w:p>
+    <w:p>
+      <w:pPr>
+        <w:rPr>
+          <w:rFonts w:ascii="Roboto" w:hAnsi="Roboto"/>
+          <w:color w:val="1A73E8"/>
+          <w:sz w:val="20"/>
+          <w:szCs w:val="20"/>
+          <w:shd w:val="clear" w:color="auto" w:fill="FFFFFF"/>
+        </w:rPr>
+      </w:pPr>
+    </w:p>
+    <w:p>
+      <w:pPr>
+        <w:rPr>
+          <w:rFonts w:ascii="Roboto" w:hAnsi="Roboto"/>
+          <w:color w:val="1A73E8"/>
+          <w:sz w:val="20"/>
+          <w:szCs w:val="20"/>
+          <w:shd w:val="clear" w:color="auto" w:fill="FFFFFF"/>
+        </w:rPr>
+      </w:pPr>
       <w:r>
         <w:rPr>
           <w:rFonts w:ascii="Roboto" w:hAnsi="Roboto" w:hint="eastAsia"/>
@@ -66,50 +708,650 @@
           <w:szCs w:val="20"/>
           <w:shd w:val="clear" w:color="auto" w:fill="FFFFFF"/>
         </w:rPr>
-        <w:t>数据库，不要安装在</w:t>
-      </w:r>
+        <w:t>安装完成</w:t>
+      </w:r>
+    </w:p>
+    <w:p>
+      <w:pPr>
+        <w:rPr>
+          <w:rFonts w:ascii="Roboto" w:hAnsi="Roboto"/>
+          <w:color w:val="1A73E8"/>
+          <w:sz w:val="20"/>
+          <w:szCs w:val="20"/>
+          <w:shd w:val="clear" w:color="auto" w:fill="FFFFFF"/>
+        </w:rPr>
+      </w:pPr>
+    </w:p>
+    <w:p>
+      <w:pPr>
+        <w:pStyle w:val="1"/>
+        <w:rPr>
+          <w:rFonts w:ascii="Roboto" w:hAnsi="Roboto"/>
+          <w:b w:val="0"/>
+          <w:bCs w:val="0"/>
+          <w:color w:val="1A73E8"/>
+          <w:kern w:val="2"/>
+          <w:sz w:val="20"/>
+          <w:szCs w:val="20"/>
+          <w:shd w:val="clear" w:color="auto" w:fill="FFFFFF"/>
+        </w:rPr>
+      </w:pPr>
       <w:r>
         <w:rPr>
           <w:rFonts w:ascii="Roboto" w:hAnsi="Roboto" w:hint="eastAsia"/>
-          <w:color w:val="1A73E8"/>
-          <w:sz w:val="20"/>
-          <w:szCs w:val="20"/>
-          <w:shd w:val="clear" w:color="auto" w:fill="FFFFFF"/>
-        </w:rPr>
-        <w:t>c</w:t>
+          <w:b w:val="0"/>
+          <w:bCs w:val="0"/>
+          <w:color w:val="1A73E8"/>
+          <w:kern w:val="2"/>
+          <w:sz w:val="20"/>
+          <w:szCs w:val="20"/>
+          <w:shd w:val="clear" w:color="auto" w:fill="FFFFFF"/>
+        </w:rPr>
+        <w:lastRenderedPageBreak/>
+        <w:t>导脚本</w:t>
       </w:r>
       <w:r>
         <w:rPr>
           <w:rFonts w:ascii="Roboto" w:hAnsi="Roboto" w:hint="eastAsia"/>
-          <w:color w:val="1A73E8"/>
-          <w:sz w:val="20"/>
-          <w:szCs w:val="20"/>
-          <w:shd w:val="clear" w:color="auto" w:fill="FFFFFF"/>
-        </w:rPr>
-        <w:t>盘。</w:t>
-      </w:r>
-    </w:p>
-    <w:p>
-      <w:pPr>
+          <w:b w:val="0"/>
+          <w:bCs w:val="0"/>
+          <w:color w:val="1A73E8"/>
+          <w:kern w:val="2"/>
+          <w:sz w:val="20"/>
+          <w:szCs w:val="20"/>
+          <w:shd w:val="clear" w:color="auto" w:fill="FFFFFF"/>
+        </w:rPr>
+        <w:t>，使用</w:t>
+      </w:r>
+      <w:r>
+        <w:rPr>
+          <w:rFonts w:ascii="Roboto" w:hAnsi="Roboto" w:hint="eastAsia"/>
+          <w:b w:val="0"/>
+          <w:bCs w:val="0"/>
+          <w:color w:val="1A73E8"/>
+          <w:kern w:val="2"/>
+          <w:sz w:val="20"/>
+          <w:szCs w:val="20"/>
+          <w:shd w:val="clear" w:color="auto" w:fill="FFFFFF"/>
+        </w:rPr>
+        <w:t>heidisql</w:t>
+      </w:r>
+      <w:r>
         <w:rPr>
           <w:rFonts w:ascii="Roboto" w:hAnsi="Roboto"/>
-          <w:color w:val="1A73E8"/>
-          <w:sz w:val="20"/>
-          <w:szCs w:val="20"/>
-          <w:shd w:val="clear" w:color="auto" w:fill="FFFFFF"/>
-        </w:rPr>
-      </w:pPr>
-    </w:p>
-    <w:p>
-      <w:pPr>
-        <w:rPr>
-          <w:rFonts w:ascii="Roboto" w:hAnsi="Roboto" w:hint="eastAsia"/>
-          <w:color w:val="1A73E8"/>
-          <w:sz w:val="20"/>
-          <w:szCs w:val="20"/>
-          <w:shd w:val="clear" w:color="auto" w:fill="FFFFFF"/>
-        </w:rPr>
-      </w:pPr>
+          <w:b w:val="0"/>
+          <w:bCs w:val="0"/>
+          <w:color w:val="1A73E8"/>
+          <w:kern w:val="2"/>
+          <w:sz w:val="20"/>
+          <w:szCs w:val="20"/>
+          <w:shd w:val="clear" w:color="auto" w:fill="FFFFFF"/>
+        </w:rPr>
+        <w:t>.</w:t>
+      </w:r>
+      <w:proofErr w:type="gramStart"/>
+      <w:r>
+        <w:rPr>
+          <w:rFonts w:ascii="Roboto" w:hAnsi="Roboto"/>
+          <w:b w:val="0"/>
+          <w:bCs w:val="0"/>
+          <w:color w:val="1A73E8"/>
+          <w:kern w:val="2"/>
+          <w:sz w:val="20"/>
+          <w:szCs w:val="20"/>
+          <w:shd w:val="clear" w:color="auto" w:fill="FFFFFF"/>
+        </w:rPr>
+        <w:t>exe</w:t>
+      </w:r>
+      <w:proofErr w:type="gramEnd"/>
+    </w:p>
+    <w:p>
+      <w:pPr>
+        <w:rPr>
+          <w:rFonts w:hint="eastAsia"/>
+        </w:rPr>
+      </w:pPr>
+      <w:r>
+        <w:rPr>
+          <w:noProof/>
+        </w:rPr>
+        <w:drawing>
+          <wp:inline distT="0" distB="0" distL="0" distR="0" wp14:anchorId="6F9D82C2" wp14:editId="4127A1D4">
+            <wp:extent cx="5274310" cy="4090035"/>
+            <wp:effectExtent l="0" t="0" r="2540" b="5715"/>
+            <wp:docPr id="14" name="图片 14"/>
+            <wp:cNvGraphicFramePr>
+              <a:graphicFrameLocks xmlns:a="http://schemas.openxmlformats.org/drawingml/2006/main" noChangeAspect="1"/>
+            </wp:cNvGraphicFramePr>
+            <a:graphic xmlns:a="http://schemas.openxmlformats.org/drawingml/2006/main">
+              <a:graphicData uri="http://schemas.openxmlformats.org/drawingml/2006/picture">
+                <pic:pic xmlns:pic="http://schemas.openxmlformats.org/drawingml/2006/picture">
+                  <pic:nvPicPr>
+                    <pic:cNvPr id="1" name=""/>
+                    <pic:cNvPicPr/>
+                  </pic:nvPicPr>
+                  <pic:blipFill>
+                    <a:blip r:embed="rId15"/>
+                    <a:stretch>
+                      <a:fillRect/>
+                    </a:stretch>
+                  </pic:blipFill>
+                  <pic:spPr>
+                    <a:xfrm>
+                      <a:off x="0" y="0"/>
+                      <a:ext cx="5274310" cy="4090035"/>
+                    </a:xfrm>
+                    <a:prstGeom prst="rect">
+                      <a:avLst/>
+                    </a:prstGeom>
+                  </pic:spPr>
+                </pic:pic>
+              </a:graphicData>
+            </a:graphic>
+          </wp:inline>
+        </w:drawing>
+      </w:r>
+    </w:p>
+    <w:p>
+      <w:r>
+        <w:rPr>
+          <w:noProof/>
+        </w:rPr>
+        <w:drawing>
+          <wp:inline distT="0" distB="0" distL="0" distR="0" wp14:anchorId="7D85BB43" wp14:editId="37BC067F">
+            <wp:extent cx="5274310" cy="2571750"/>
+            <wp:effectExtent l="0" t="0" r="2540" b="0"/>
+            <wp:docPr id="15" name="图片 15"/>
+            <wp:cNvGraphicFramePr>
+              <a:graphicFrameLocks xmlns:a="http://schemas.openxmlformats.org/drawingml/2006/main" noChangeAspect="1"/>
+            </wp:cNvGraphicFramePr>
+            <a:graphic xmlns:a="http://schemas.openxmlformats.org/drawingml/2006/main">
+              <a:graphicData uri="http://schemas.openxmlformats.org/drawingml/2006/picture">
+                <pic:pic xmlns:pic="http://schemas.openxmlformats.org/drawingml/2006/picture">
+                  <pic:nvPicPr>
+                    <pic:cNvPr id="1" name=""/>
+                    <pic:cNvPicPr/>
+                  </pic:nvPicPr>
+                  <pic:blipFill>
+                    <a:blip r:embed="rId16"/>
+                    <a:stretch>
+                      <a:fillRect/>
+                    </a:stretch>
+                  </pic:blipFill>
+                  <pic:spPr>
+                    <a:xfrm>
+                      <a:off x="0" y="0"/>
+                      <a:ext cx="5274310" cy="2571750"/>
+                    </a:xfrm>
+                    <a:prstGeom prst="rect">
+                      <a:avLst/>
+                    </a:prstGeom>
+                  </pic:spPr>
+                </pic:pic>
+              </a:graphicData>
+            </a:graphic>
+          </wp:inline>
+        </w:drawing>
+      </w:r>
+    </w:p>
+    <w:p/>
+    <w:p/>
+    <w:p/>
+    <w:p>
+      <w:r>
+        <w:rPr>
+          <w:noProof/>
+        </w:rPr>
+        <w:lastRenderedPageBreak/>
+        <w:drawing>
+          <wp:inline distT="0" distB="0" distL="0" distR="0" wp14:anchorId="354A6C62" wp14:editId="636EB68C">
+            <wp:extent cx="5274310" cy="2200275"/>
+            <wp:effectExtent l="0" t="0" r="2540" b="9525"/>
+            <wp:docPr id="16" name="图片 16"/>
+            <wp:cNvGraphicFramePr>
+              <a:graphicFrameLocks xmlns:a="http://schemas.openxmlformats.org/drawingml/2006/main" noChangeAspect="1"/>
+            </wp:cNvGraphicFramePr>
+            <a:graphic xmlns:a="http://schemas.openxmlformats.org/drawingml/2006/main">
+              <a:graphicData uri="http://schemas.openxmlformats.org/drawingml/2006/picture">
+                <pic:pic xmlns:pic="http://schemas.openxmlformats.org/drawingml/2006/picture">
+                  <pic:nvPicPr>
+                    <pic:cNvPr id="1" name=""/>
+                    <pic:cNvPicPr/>
+                  </pic:nvPicPr>
+                  <pic:blipFill>
+                    <a:blip r:embed="rId17"/>
+                    <a:stretch>
+                      <a:fillRect/>
+                    </a:stretch>
+                  </pic:blipFill>
+                  <pic:spPr>
+                    <a:xfrm>
+                      <a:off x="0" y="0"/>
+                      <a:ext cx="5274310" cy="2200275"/>
+                    </a:xfrm>
+                    <a:prstGeom prst="rect">
+                      <a:avLst/>
+                    </a:prstGeom>
+                  </pic:spPr>
+                </pic:pic>
+              </a:graphicData>
+            </a:graphic>
+          </wp:inline>
+        </w:drawing>
+      </w:r>
+    </w:p>
+    <w:p/>
+    <w:p>
+      <w:r>
+        <w:rPr>
+          <w:rFonts w:hint="eastAsia"/>
+        </w:rPr>
+        <w:t>输入的语句：</w:t>
+      </w:r>
+    </w:p>
+    <w:p>
+      <w:pPr>
+        <w:autoSpaceDE w:val="0"/>
+        <w:autoSpaceDN w:val="0"/>
+        <w:adjustRightInd w:val="0"/>
+        <w:jc w:val="left"/>
+        <w:rPr>
+          <w:rFonts w:ascii="Courier New" w:hAnsi="Courier New" w:cs="Courier New"/>
+          <w:color w:val="0000FF"/>
+          <w:kern w:val="0"/>
+          <w:sz w:val="20"/>
+          <w:szCs w:val="20"/>
+        </w:rPr>
+      </w:pPr>
+      <w:proofErr w:type="gramStart"/>
+      <w:r>
+        <w:rPr>
+          <w:rFonts w:ascii="Courier New" w:hAnsi="Courier New" w:cs="Courier New"/>
+          <w:b/>
+          <w:bCs/>
+          <w:color w:val="0000FF"/>
+          <w:kern w:val="0"/>
+          <w:sz w:val="20"/>
+          <w:szCs w:val="20"/>
+        </w:rPr>
+        <w:t>alter</w:t>
+      </w:r>
+      <w:proofErr w:type="gramEnd"/>
+      <w:r>
+        <w:rPr>
+          <w:rFonts w:ascii="Courier New" w:hAnsi="Courier New" w:cs="Courier New"/>
+          <w:color w:val="000000"/>
+          <w:kern w:val="0"/>
+          <w:sz w:val="20"/>
+          <w:szCs w:val="20"/>
+        </w:rPr>
+        <w:t xml:space="preserve"> </w:t>
+      </w:r>
+      <w:r>
+        <w:rPr>
+          <w:rFonts w:ascii="Courier New" w:hAnsi="Courier New" w:cs="Courier New"/>
+          <w:b/>
+          <w:bCs/>
+          <w:color w:val="000080"/>
+          <w:kern w:val="0"/>
+          <w:sz w:val="20"/>
+          <w:szCs w:val="20"/>
+        </w:rPr>
+        <w:t>user</w:t>
+      </w:r>
+      <w:r>
+        <w:rPr>
+          <w:rFonts w:ascii="Courier New" w:hAnsi="Courier New" w:cs="Courier New"/>
+          <w:color w:val="000000"/>
+          <w:kern w:val="0"/>
+          <w:sz w:val="20"/>
+          <w:szCs w:val="20"/>
+        </w:rPr>
+        <w:t xml:space="preserve"> </w:t>
+      </w:r>
+      <w:r>
+        <w:rPr>
+          <w:rFonts w:ascii="Courier New" w:hAnsi="Courier New" w:cs="Courier New"/>
+          <w:color w:val="008000"/>
+          <w:kern w:val="0"/>
+          <w:sz w:val="20"/>
+          <w:szCs w:val="20"/>
+        </w:rPr>
+        <w:t>'</w:t>
+      </w:r>
+      <w:proofErr w:type="spellStart"/>
+      <w:r>
+        <w:rPr>
+          <w:rFonts w:ascii="Courier New" w:hAnsi="Courier New" w:cs="Courier New"/>
+          <w:color w:val="008000"/>
+          <w:kern w:val="0"/>
+          <w:sz w:val="20"/>
+          <w:szCs w:val="20"/>
+        </w:rPr>
+        <w:t>cailei</w:t>
+      </w:r>
+      <w:proofErr w:type="spellEnd"/>
+      <w:r>
+        <w:rPr>
+          <w:rFonts w:ascii="Courier New" w:hAnsi="Courier New" w:cs="Courier New"/>
+          <w:color w:val="008000"/>
+          <w:kern w:val="0"/>
+          <w:sz w:val="20"/>
+          <w:szCs w:val="20"/>
+        </w:rPr>
+        <w:t>'</w:t>
+      </w:r>
+      <w:r>
+        <w:rPr>
+          <w:rFonts w:ascii="Courier New" w:hAnsi="Courier New" w:cs="Courier New"/>
+          <w:color w:val="000000"/>
+          <w:kern w:val="0"/>
+          <w:sz w:val="20"/>
+          <w:szCs w:val="20"/>
+        </w:rPr>
+        <w:t xml:space="preserve"> </w:t>
+      </w:r>
+      <w:r>
+        <w:rPr>
+          <w:rFonts w:ascii="Courier New" w:hAnsi="Courier New" w:cs="Courier New"/>
+          <w:b/>
+          <w:bCs/>
+          <w:color w:val="0000FF"/>
+          <w:kern w:val="0"/>
+          <w:sz w:val="20"/>
+          <w:szCs w:val="20"/>
+        </w:rPr>
+        <w:t>identified</w:t>
+      </w:r>
+      <w:r>
+        <w:rPr>
+          <w:rFonts w:ascii="Courier New" w:hAnsi="Courier New" w:cs="Courier New"/>
+          <w:color w:val="000000"/>
+          <w:kern w:val="0"/>
+          <w:sz w:val="20"/>
+          <w:szCs w:val="20"/>
+        </w:rPr>
+        <w:t xml:space="preserve"> </w:t>
+      </w:r>
+      <w:r>
+        <w:rPr>
+          <w:rFonts w:ascii="Courier New" w:hAnsi="Courier New" w:cs="Courier New"/>
+          <w:b/>
+          <w:bCs/>
+          <w:color w:val="0000FF"/>
+          <w:kern w:val="0"/>
+          <w:sz w:val="20"/>
+          <w:szCs w:val="20"/>
+        </w:rPr>
+        <w:t>with</w:t>
+      </w:r>
+      <w:r>
+        <w:rPr>
+          <w:rFonts w:ascii="Courier New" w:hAnsi="Courier New" w:cs="Courier New"/>
+          <w:color w:val="000000"/>
+          <w:kern w:val="0"/>
+          <w:sz w:val="20"/>
+          <w:szCs w:val="20"/>
+        </w:rPr>
+        <w:t xml:space="preserve"> </w:t>
+      </w:r>
+      <w:proofErr w:type="spellStart"/>
+      <w:r>
+        <w:rPr>
+          <w:rFonts w:ascii="Courier New" w:hAnsi="Courier New" w:cs="Courier New"/>
+          <w:color w:val="808000"/>
+          <w:kern w:val="0"/>
+          <w:sz w:val="20"/>
+          <w:szCs w:val="20"/>
+        </w:rPr>
+        <w:t>mysql_native_password</w:t>
+      </w:r>
+      <w:proofErr w:type="spellEnd"/>
+      <w:r>
+        <w:rPr>
+          <w:rFonts w:ascii="Courier New" w:hAnsi="Courier New" w:cs="Courier New"/>
+          <w:color w:val="000000"/>
+          <w:kern w:val="0"/>
+          <w:sz w:val="20"/>
+          <w:szCs w:val="20"/>
+        </w:rPr>
+        <w:t xml:space="preserve"> </w:t>
+      </w:r>
+      <w:r>
+        <w:rPr>
+          <w:rFonts w:ascii="Courier New" w:hAnsi="Courier New" w:cs="Courier New"/>
+          <w:b/>
+          <w:bCs/>
+          <w:color w:val="0000FF"/>
+          <w:kern w:val="0"/>
+          <w:sz w:val="20"/>
+          <w:szCs w:val="20"/>
+        </w:rPr>
+        <w:t>BY</w:t>
+      </w:r>
+      <w:r>
+        <w:rPr>
+          <w:rFonts w:ascii="Courier New" w:hAnsi="Courier New" w:cs="Courier New"/>
+          <w:color w:val="000000"/>
+          <w:kern w:val="0"/>
+          <w:sz w:val="20"/>
+          <w:szCs w:val="20"/>
+        </w:rPr>
+        <w:t xml:space="preserve"> </w:t>
+      </w:r>
+      <w:r>
+        <w:rPr>
+          <w:rFonts w:ascii="Courier New" w:hAnsi="Courier New" w:cs="Courier New"/>
+          <w:color w:val="008000"/>
+          <w:kern w:val="0"/>
+          <w:sz w:val="20"/>
+          <w:szCs w:val="20"/>
+        </w:rPr>
+        <w:t>'123qweasd'</w:t>
+      </w:r>
+      <w:r>
+        <w:rPr>
+          <w:rFonts w:ascii="Courier New" w:hAnsi="Courier New" w:cs="Courier New"/>
+          <w:color w:val="0000FF"/>
+          <w:kern w:val="0"/>
+          <w:sz w:val="20"/>
+          <w:szCs w:val="20"/>
+        </w:rPr>
+        <w:t>;</w:t>
+      </w:r>
+    </w:p>
+    <w:p>
+      <w:pPr>
+        <w:rPr>
+          <w:rFonts w:hint="eastAsia"/>
+        </w:rPr>
+      </w:pPr>
+    </w:p>
+    <w:p>
+      <w:pPr>
+        <w:pStyle w:val="1"/>
+      </w:pPr>
+      <w:r>
+        <w:rPr>
+          <w:rFonts w:hint="eastAsia"/>
+        </w:rPr>
+        <w:t>使用软件</w:t>
+      </w:r>
+    </w:p>
+    <w:p>
+      <w:proofErr w:type="gramStart"/>
+      <w:r>
+        <w:rPr>
+          <w:rFonts w:hint="eastAsia"/>
+        </w:rPr>
+        <w:t>一</w:t>
+      </w:r>
+      <w:proofErr w:type="gramEnd"/>
+      <w:r>
+        <w:rPr>
+          <w:rFonts w:hint="eastAsia"/>
+        </w:rPr>
+        <w:t>：登陆</w:t>
+      </w:r>
+    </w:p>
+    <w:p>
+      <w:r>
+        <w:rPr>
+          <w:noProof/>
+        </w:rPr>
+        <w:drawing>
+          <wp:inline distT="0" distB="0" distL="0" distR="0" wp14:anchorId="21B99ADB" wp14:editId="68B655F6">
+            <wp:extent cx="5274310" cy="2763520"/>
+            <wp:effectExtent l="0" t="0" r="2540" b="0"/>
+            <wp:docPr id="17" name="图片 17"/>
+            <wp:cNvGraphicFramePr>
+              <a:graphicFrameLocks xmlns:a="http://schemas.openxmlformats.org/drawingml/2006/main" noChangeAspect="1"/>
+            </wp:cNvGraphicFramePr>
+            <a:graphic xmlns:a="http://schemas.openxmlformats.org/drawingml/2006/main">
+              <a:graphicData uri="http://schemas.openxmlformats.org/drawingml/2006/picture">
+                <pic:pic xmlns:pic="http://schemas.openxmlformats.org/drawingml/2006/picture">
+                  <pic:nvPicPr>
+                    <pic:cNvPr id="1" name=""/>
+                    <pic:cNvPicPr/>
+                  </pic:nvPicPr>
+                  <pic:blipFill>
+                    <a:blip r:embed="rId18"/>
+                    <a:stretch>
+                      <a:fillRect/>
+                    </a:stretch>
+                  </pic:blipFill>
+                  <pic:spPr>
+                    <a:xfrm>
+                      <a:off x="0" y="0"/>
+                      <a:ext cx="5274310" cy="2763520"/>
+                    </a:xfrm>
+                    <a:prstGeom prst="rect">
+                      <a:avLst/>
+                    </a:prstGeom>
+                  </pic:spPr>
+                </pic:pic>
+              </a:graphicData>
+            </a:graphic>
+          </wp:inline>
+        </w:drawing>
+      </w:r>
+    </w:p>
+    <w:p/>
+    <w:p/>
+    <w:p>
+      <w:r>
+        <w:rPr>
+          <w:rFonts w:hint="eastAsia"/>
+        </w:rPr>
+        <w:t>二：导数据</w:t>
+      </w:r>
+    </w:p>
+    <w:p/>
+    <w:p>
+      <w:r>
+        <w:rPr>
+          <w:rFonts w:hint="eastAsia"/>
+        </w:rPr>
+        <w:t>从excel</w:t>
+      </w:r>
+      <w:r>
+        <w:t xml:space="preserve"> </w:t>
+      </w:r>
+      <w:r>
+        <w:rPr>
+          <w:rFonts w:hint="eastAsia"/>
+        </w:rPr>
+        <w:t xml:space="preserve">复制过来， </w:t>
+      </w:r>
+      <w:proofErr w:type="spellStart"/>
+      <w:r>
+        <w:rPr>
+          <w:rFonts w:hint="eastAsia"/>
+        </w:rPr>
+        <w:t>execl</w:t>
+      </w:r>
+      <w:proofErr w:type="spellEnd"/>
+      <w:r>
+        <w:t xml:space="preserve"> </w:t>
+      </w:r>
+      <w:r>
+        <w:rPr>
+          <w:rFonts w:hint="eastAsia"/>
+        </w:rPr>
+        <w:t>里面订单号都靠左对齐，直接复制过来效果如下</w:t>
+      </w:r>
+    </w:p>
+    <w:p>
+      <w:pPr>
+        <w:rPr>
+          <w:rFonts w:hint="eastAsia"/>
+        </w:rPr>
+      </w:pPr>
+      <w:r>
+        <w:rPr>
+          <w:noProof/>
+        </w:rPr>
+        <w:lastRenderedPageBreak/>
+        <w:drawing>
+          <wp:inline distT="0" distB="0" distL="0" distR="0" wp14:anchorId="43A50474" wp14:editId="62CADD61">
+            <wp:extent cx="5274310" cy="3257550"/>
+            <wp:effectExtent l="0" t="0" r="2540" b="0"/>
+            <wp:docPr id="18" name="图片 18"/>
+            <wp:cNvGraphicFramePr>
+              <a:graphicFrameLocks xmlns:a="http://schemas.openxmlformats.org/drawingml/2006/main" noChangeAspect="1"/>
+            </wp:cNvGraphicFramePr>
+            <a:graphic xmlns:a="http://schemas.openxmlformats.org/drawingml/2006/main">
+              <a:graphicData uri="http://schemas.openxmlformats.org/drawingml/2006/picture">
+                <pic:pic xmlns:pic="http://schemas.openxmlformats.org/drawingml/2006/picture">
+                  <pic:nvPicPr>
+                    <pic:cNvPr id="1" name=""/>
+                    <pic:cNvPicPr/>
+                  </pic:nvPicPr>
+                  <pic:blipFill>
+                    <a:blip r:embed="rId19"/>
+                    <a:stretch>
+                      <a:fillRect/>
+                    </a:stretch>
+                  </pic:blipFill>
+                  <pic:spPr>
+                    <a:xfrm>
+                      <a:off x="0" y="0"/>
+                      <a:ext cx="5274310" cy="3257550"/>
+                    </a:xfrm>
+                    <a:prstGeom prst="rect">
+                      <a:avLst/>
+                    </a:prstGeom>
+                  </pic:spPr>
+                </pic:pic>
+              </a:graphicData>
+            </a:graphic>
+          </wp:inline>
+        </w:drawing>
+      </w:r>
+    </w:p>
+    <w:p/>
+    <w:p/>
+    <w:p>
+      <w:pPr>
+        <w:rPr>
+          <w:rFonts w:hint="eastAsia"/>
+        </w:rPr>
+      </w:pPr>
+      <w:r>
+        <w:rPr>
+          <w:rFonts w:hint="eastAsia"/>
+        </w:rPr>
+        <w:t>然后点击“入库”</w:t>
+      </w:r>
+      <w:r>
+        <w:t xml:space="preserve"> </w:t>
+      </w:r>
+      <w:r>
+        <w:rPr>
+          <w:rFonts w:hint="eastAsia"/>
+        </w:rPr>
+        <w:t>即可</w:t>
+      </w:r>
       <w:bookmarkStart w:id="0" w:name="_GoBack"/>
       <w:bookmarkEnd w:id="0"/>
     </w:p>
@@ -543,6 +1785,7 @@
   <w:style w:type="character" w:default="1" w:styleId="a0">
     <w:name w:val="Default Paragraph Font"/>
     <w:uiPriority w:val="1"/>
+    <w:semiHidden/>
     <w:unhideWhenUsed/>
   </w:style>
   <w:style w:type="table" w:default="1" w:styleId="a1">
@@ -842,4 +2085,22 @@
     </a:ext>
   </a:extLst>
 </a:theme>
+</file>
+
+<file path=word/webextensions/taskpanes.xml><?xml version="1.0" encoding="utf-8"?>
+<wetp:taskpanes xmlns:wetp="http://schemas.microsoft.com/office/webextensions/taskpanes/2010/11">
+  <wetp:taskpane dockstate="right" visibility="0" width="350" row="0">
+    <wetp:webextensionref xmlns:r="http://schemas.openxmlformats.org/officeDocument/2006/relationships" r:id="rId1"/>
+  </wetp:taskpane>
+</wetp:taskpanes>
+</file>
+
+<file path=word/webextensions/webextension1.xml><?xml version="1.0" encoding="utf-8"?>
+<we:webextension xmlns:we="http://schemas.microsoft.com/office/webextensions/webextension/2010/11" id="{C16CC813-6B85-4EAA-80F4-E091393DB5BC}">
+  <we:reference id="4f5fc3d5-136b-4c76-b40a-6b26653cd4f1" version="1.2.0.0" store="EnglishAssistanceProvider" storeType="Registry"/>
+  <we:alternateReferences/>
+  <we:properties/>
+  <we:bindings/>
+  <we:snapshot xmlns:r="http://schemas.openxmlformats.org/officeDocument/2006/relationships"/>
+</we:webextension>
 </file>